--- a/ordenanzas/1893.docx
+++ b/ordenanzas/1893.docx
@@ -4,7 +4,8 @@
   <w:body>
     <w:p>
       <w:pPr>
-        <w:spacing w:after="200"/>
+        <w:keepNext/>
+        <w:spacing w:after="240"/>
         <w:jc w:val="right"/>
       </w:pPr>
       <w:r>
@@ -13,20 +14,42 @@
     </w:p>
     <w:p>
       <w:pPr>
-        <w:spacing w:after="200"/>
-      </w:pPr>
-      <w:r>
+        <w:keepNext/>
+        <w:spacing w:before="240" w:after="360"/>
+        <w:rPr>
+          <w:b/>
+        </w:rPr>
+      </w:pPr>
+      <w:r>
+        <w:rPr>
+          <w:b/>
+        </w:rPr>
         <w:t>ORDENANZA Nº 1893</w:t>
       </w:r>
     </w:p>
     <w:p>
       <w:pPr>
-        <w:spacing w:after="200"/>
-        <w:jc w:val="both"/>
-      </w:pPr>
-      <w:r>
+        <w:keepNext/>
+        <w:spacing w:before="240" w:after="120"/>
+        <w:rPr>
+          <w:b/>
+        </w:rPr>
+      </w:pPr>
+      <w:r>
+        <w:rPr>
+          <w:b/>
+        </w:rPr>
         <w:t xml:space="preserve">VISTO: </w:t>
       </w:r>
+    </w:p>
+    <w:p>
+      <w:pPr>
+        <w:keepNext/>
+        <w:spacing w:after="120"/>
+      </w:pPr>
+      <w:r>
+        <w:t xml:space="preserve"> </w:t>
+      </w:r>
       <w:r>
         <w:t>Que</w:t>
       </w:r>
@@ -57,16 +80,28 @@
     </w:p>
     <w:p>
       <w:pPr>
-        <w:spacing w:after="200"/>
-        <w:jc w:val="both"/>
+        <w:keepNext/>
+        <w:spacing w:before="240" w:after="120"/>
+        <w:rPr>
+          <w:b/>
+        </w:rPr>
+      </w:pPr>
+      <w:r>
+        <w:rPr>
+          <w:b/>
+        </w:rPr>
+        <w:t xml:space="preserve">CONSIDERANDO: </w:t>
+      </w:r>
+    </w:p>
+    <w:p>
+      <w:pPr>
+        <w:keepNext/>
+        <w:spacing w:after="120"/>
       </w:pPr>
       <w:r>
         <w:t xml:space="preserve"> </w:t>
       </w:r>
       <w:r>
-        <w:t xml:space="preserve">CONSIDERANDO: </w:t>
-      </w:r>
-      <w:r>
         <w:t>Que</w:t>
       </w:r>
       <w:r>
@@ -111,92 +146,194 @@
     </w:p>
     <w:p>
       <w:pPr>
-        <w:spacing w:after="200"/>
-        <w:jc w:val="both"/>
-      </w:pPr>
+        <w:keepNext/>
+        <w:spacing w:after="120"/>
+      </w:pPr>
+      <w:r>
+        <w:t xml:space="preserve">Que el 23 de Agosto de 1812, en la torre del templo de San </w:t>
+      </w:r>
+      <w:r>
+        <w:t>Nicolás</w:t>
+      </w:r>
+      <w:r>
+        <w:t>, se iza la bandera de la P</w:t>
+      </w:r>
+      <w:r>
+        <w:t xml:space="preserve">atria por primera vez en </w:t>
+      </w:r>
+      <w:r>
+        <w:t>B</w:t>
+      </w:r>
+      <w:r>
+        <w:t xml:space="preserve">uenos Aires, </w:t>
+      </w:r>
+      <w:r>
+        <w:t>acercándonos</w:t>
+      </w:r>
+      <w:r>
+        <w:t xml:space="preserve"> cada vez más a la jura de la bandera, el Congreso de </w:t>
+      </w:r>
+      <w:r>
+        <w:t>Tucumán</w:t>
+      </w:r>
+      <w:r>
+        <w:t>, en 1816, sanciona</w:t>
+      </w:r>
+      <w:r>
+        <w:t xml:space="preserve"> el D</w:t>
+      </w:r>
+      <w:r>
+        <w:t xml:space="preserve">ecreto de </w:t>
+      </w:r>
+      <w:r>
+        <w:t>legalizar</w:t>
+      </w:r>
+      <w:r>
+        <w:t xml:space="preserve"> esta enseña y su uso. Con la </w:t>
+      </w:r>
+      <w:r>
+        <w:t>declaración</w:t>
+      </w:r>
+      <w:r>
+        <w:t xml:space="preserve"> de la Independencia, motivó a los criollos a utilizar la bandera oficialmente en cuya defensa ya </w:t>
+      </w:r>
+      <w:r>
+        <w:t>habían</w:t>
+      </w:r>
+      <w:r>
+        <w:t xml:space="preserve"> perecido cientos de argentinos. El 18 de Julio de 1816, el diputado de Buenos Aires, Juan </w:t>
+      </w:r>
+      <w:r>
+        <w:t>José</w:t>
+      </w:r>
+      <w:r>
+        <w:t xml:space="preserve"> Paso, </w:t>
+      </w:r>
+      <w:r>
+        <w:t>pidió</w:t>
+      </w:r>
+      <w:r>
+        <w:t xml:space="preserve"> la jura de la bandera nacional, dos </w:t>
+      </w:r>
+      <w:r>
+        <w:t>días</w:t>
+      </w:r>
+      <w:r>
+        <w:t xml:space="preserve"> mas tarde se aceptó</w:t>
+      </w:r>
+      <w:r>
+        <w:t xml:space="preserve"> el pedido y se resolvió por </w:t>
+      </w:r>
+      <w:r>
+        <w:t>D</w:t>
+      </w:r>
+      <w:r>
+        <w:t>ecreto que la bandera seria azul celeste y blanco</w:t>
+      </w:r>
+      <w:r>
+        <w:t>;</w:t>
+      </w:r>
+    </w:p>
+    <w:p>
+      <w:pPr>
+        <w:keepNext/>
+        <w:spacing w:after="120"/>
+      </w:pPr>
+      <w:r>
+        <w:t xml:space="preserve">Que la jura de la bandera se toma por </w:t>
+      </w:r>
+      <w:r>
+        <w:t>muchos como una</w:t>
+      </w:r>
       <w:r>
         <w:t xml:space="preserve"> </w:t>
       </w:r>
       <w:r>
-        <w:t xml:space="preserve">Que el 23 de Agosto de 1812, en la torre del templo de San </w:t>
-      </w:r>
-      <w:r>
-        <w:t>Nicolás</w:t>
-      </w:r>
-      <w:r>
-        <w:t>, se iza la bandera de la P</w:t>
-      </w:r>
-      <w:r>
-        <w:t xml:space="preserve">atria por primera vez en </w:t>
-      </w:r>
-      <w:r>
-        <w:t>B</w:t>
-      </w:r>
-      <w:r>
-        <w:t xml:space="preserve">uenos Aires, </w:t>
-      </w:r>
-      <w:r>
-        <w:t>acercándonos</w:t>
-      </w:r>
-      <w:r>
-        <w:t xml:space="preserve"> cada vez más a la jura de la bandera, el Congreso de </w:t>
-      </w:r>
-      <w:r>
-        <w:t>Tucumán</w:t>
-      </w:r>
-      <w:r>
-        <w:t>, en 1816, sanciona</w:t>
-      </w:r>
-      <w:r>
-        <w:t xml:space="preserve"> el D</w:t>
-      </w:r>
-      <w:r>
-        <w:t xml:space="preserve">ecreto de </w:t>
-      </w:r>
-      <w:r>
-        <w:t>legalizar</w:t>
-      </w:r>
-      <w:r>
-        <w:t xml:space="preserve"> esta enseña y su uso. Con la </w:t>
-      </w:r>
-      <w:r>
-        <w:t>declaración</w:t>
-      </w:r>
-      <w:r>
-        <w:t xml:space="preserve"> de la Independencia, motivó a los criollos a utilizar la bandera oficialmente en cuya defensa ya </w:t>
-      </w:r>
-      <w:r>
-        <w:t>habían</w:t>
-      </w:r>
-      <w:r>
-        <w:t xml:space="preserve"> perecido cientos de argentinos. El 18 de Julio de 1816, el diputado de Buenos Aires, Juan </w:t>
-      </w:r>
-      <w:r>
-        <w:t>José</w:t>
-      </w:r>
-      <w:r>
-        <w:t xml:space="preserve"> Paso, </w:t>
-      </w:r>
-      <w:r>
-        <w:t>pidió</w:t>
-      </w:r>
-      <w:r>
-        <w:t xml:space="preserve"> la jura de la bandera nacional, dos </w:t>
-      </w:r>
-      <w:r>
-        <w:t>días</w:t>
-      </w:r>
-      <w:r>
-        <w:t xml:space="preserve"> mas tarde se aceptó</w:t>
-      </w:r>
-      <w:r>
-        <w:t xml:space="preserve"> el pedido y se resolvió por </w:t>
-      </w:r>
-      <w:r>
-        <w:t>D</w:t>
-      </w:r>
-      <w:r>
-        <w:t>ecreto que la bandera seria azul celeste y blanco</w:t>
+        <w:t>bendición</w:t>
+      </w:r>
+      <w:r>
+        <w:t xml:space="preserve"> hacia ella, este suceso tuvo lugar el 25 de Mayo </w:t>
+      </w:r>
+      <w:r>
+        <w:t>de 1812 en Jujuy; se dice que má</w:t>
+      </w:r>
+      <w:r>
+        <w:t>s que jurar lealtad a la bandera se bendijo para que proteja a los soldados del ejercito. Manuel Belgrano hi</w:t>
+      </w:r>
+      <w:r>
+        <w:t>zo formar a su hombres, enarboló</w:t>
+      </w:r>
+      <w:r>
+        <w:t xml:space="preserve"> la bandera y </w:t>
+      </w:r>
+      <w:r>
+        <w:t>mirándolos</w:t>
+      </w:r>
+      <w:r>
+        <w:t xml:space="preserve"> les dijo “Hasta este punto hemos tenido la gloria de vestir los símbolos nacionales que nuestro Gobierno ha designado; para defenderlo, </w:t>
+      </w:r>
+      <w:r>
+        <w:t>nuestra</w:t>
+      </w:r>
+      <w:r>
+        <w:t>s armas aumentará</w:t>
+      </w:r>
+      <w:r>
+        <w:t>n las suyas, juremos vencer a nuestros enemigos, exteriores e interiores</w:t>
+      </w:r>
+      <w:r>
+        <w:t xml:space="preserve">; haciendo de America del </w:t>
+      </w:r>
+      <w:r>
+        <w:t>S</w:t>
+      </w:r>
+      <w:r>
+        <w:t xml:space="preserve">ur el templo de la Independencia, de la libertad y de la </w:t>
+      </w:r>
+      <w:r>
+        <w:t>unión</w:t>
+      </w:r>
+      <w:r>
+        <w:t xml:space="preserve">. En fe de que </w:t>
+      </w:r>
+      <w:r>
+        <w:t>así</w:t>
+      </w:r>
+      <w:r>
+        <w:t xml:space="preserve"> suceda, juradlo y decid conmigo “viva la patria”. Una</w:t>
+      </w:r>
+      <w:r>
+        <w:t xml:space="preserve"> vez</w:t>
+      </w:r>
+      <w:r>
+        <w:t xml:space="preserve"> concluido el discurso de Manuel Belgrano se dio por terminada la jura de la bandera patria, la misma que hoy se realiza en cada escuela de esta </w:t>
+      </w:r>
+      <w:r>
+        <w:t>Nación</w:t>
+      </w:r>
+      <w:r>
+        <w:t xml:space="preserve">. Este evento ha marcado profundamente el alma de los argentinos, no todos los </w:t>
+      </w:r>
+      <w:r>
+        <w:t>países</w:t>
+      </w:r>
+      <w:r>
+        <w:t xml:space="preserve"> llevaban a cabo este procedimiento de lealtad y fidelidad hac</w:t>
+      </w:r>
+      <w:r>
+        <w:t xml:space="preserve">ia su patria, es por esto, que </w:t>
+      </w:r>
+      <w:r>
+        <w:t xml:space="preserve">hasta el </w:t>
+      </w:r>
+      <w:r>
+        <w:t>día</w:t>
+      </w:r>
+      <w:r>
+        <w:t xml:space="preserve"> de hoy, se conoce a los argentinos como fervientes amantes y defensores de su </w:t>
+      </w:r>
+      <w:r>
+        <w:t>nación</w:t>
       </w:r>
       <w:r>
         <w:t>;</w:t>
@@ -204,120 +341,9 @@
     </w:p>
     <w:p>
       <w:pPr>
-        <w:spacing w:after="200"/>
-        <w:jc w:val="both"/>
-      </w:pPr>
-      <w:r>
-        <w:t xml:space="preserve"> </w:t>
-      </w:r>
-      <w:r>
-        <w:t xml:space="preserve">Que la jura de la bandera se toma por </w:t>
-      </w:r>
-      <w:r>
-        <w:t>muchos como una</w:t>
-      </w:r>
-      <w:r>
-        <w:t xml:space="preserve"> </w:t>
-      </w:r>
-      <w:r>
-        <w:t>bendición</w:t>
-      </w:r>
-      <w:r>
-        <w:t xml:space="preserve"> hacia ella, este suceso tuvo lugar el 25 de Mayo </w:t>
-      </w:r>
-      <w:r>
-        <w:t>de 1812 en Jujuy; se dice que má</w:t>
-      </w:r>
-      <w:r>
-        <w:t>s que jurar lealtad a la bandera se bendijo para que proteja a los soldados del ejercito. Manuel Belgrano hi</w:t>
-      </w:r>
-      <w:r>
-        <w:t>zo formar a su hombres, enarboló</w:t>
-      </w:r>
-      <w:r>
-        <w:t xml:space="preserve"> la bandera y </w:t>
-      </w:r>
-      <w:r>
-        <w:t>mirándolos</w:t>
-      </w:r>
-      <w:r>
-        <w:t xml:space="preserve"> les dijo “Hasta este punto hemos tenido la gloria de vestir los símbolos nacionales que nuestro Gobierno ha designado; para defenderlo, </w:t>
-      </w:r>
-      <w:r>
-        <w:t>nuestra</w:t>
-      </w:r>
-      <w:r>
-        <w:t>s armas aumentará</w:t>
-      </w:r>
-      <w:r>
-        <w:t>n las suyas, juremos vencer a nuestros enemigos, exteriores e interiores</w:t>
-      </w:r>
-      <w:r>
-        <w:t xml:space="preserve">; haciendo de America del </w:t>
-      </w:r>
-      <w:r>
-        <w:t>S</w:t>
-      </w:r>
-      <w:r>
-        <w:t xml:space="preserve">ur el templo de la Independencia, de la libertad y de la </w:t>
-      </w:r>
-      <w:r>
-        <w:t>unión</w:t>
-      </w:r>
-      <w:r>
-        <w:t xml:space="preserve">. En fe de que </w:t>
-      </w:r>
-      <w:r>
-        <w:t>así</w:t>
-      </w:r>
-      <w:r>
-        <w:t xml:space="preserve"> suceda, juradlo y decid conmigo “viva la patria”. Una</w:t>
-      </w:r>
-      <w:r>
-        <w:t xml:space="preserve"> vez</w:t>
-      </w:r>
-      <w:r>
-        <w:t xml:space="preserve"> concluido el discurso de Manuel Belgrano se dio por terminada la jura de la bandera patria, la misma que hoy se realiza en cada escuela de esta </w:t>
-      </w:r>
-      <w:r>
-        <w:t>Nación</w:t>
-      </w:r>
-      <w:r>
-        <w:t xml:space="preserve">. Este evento ha marcado profundamente el alma de los argentinos, no todos los </w:t>
-      </w:r>
-      <w:r>
-        <w:t>países</w:t>
-      </w:r>
-      <w:r>
-        <w:t xml:space="preserve"> llevaban a cabo este procedimiento de lealtad y fidelidad hac</w:t>
-      </w:r>
-      <w:r>
-        <w:t xml:space="preserve">ia su patria, es por esto, que </w:t>
-      </w:r>
-      <w:r>
-        <w:t xml:space="preserve">hasta el </w:t>
-      </w:r>
-      <w:r>
-        <w:t>día</w:t>
-      </w:r>
-      <w:r>
-        <w:t xml:space="preserve"> de hoy, se conoce a los argentinos como fervientes amantes y defensores de su </w:t>
-      </w:r>
-      <w:r>
-        <w:t>nación</w:t>
-      </w:r>
-      <w:r>
-        <w:t>;</w:t>
-      </w:r>
-    </w:p>
-    <w:p>
-      <w:pPr>
-        <w:spacing w:after="200"/>
-        <w:jc w:val="both"/>
-      </w:pPr>
-      <w:r>
-        <w:t xml:space="preserve"> </w:t>
-      </w:r>
+        <w:keepNext/>
+        <w:spacing w:after="120"/>
+      </w:pPr>
       <w:r>
         <w:t xml:space="preserve">Que la promesa de lealtad a la Bandera Nacional se realiza </w:t>
       </w:r>
@@ -348,12 +374,9 @@
     </w:p>
     <w:p>
       <w:pPr>
-        <w:spacing w:after="200"/>
-        <w:jc w:val="both"/>
-      </w:pPr>
-      <w:r>
-        <w:t xml:space="preserve"> </w:t>
-      </w:r>
+        <w:keepNext/>
+        <w:spacing w:after="120"/>
+      </w:pPr>
       <w:r>
         <w:t xml:space="preserve">Que existen en nuestra comunidad numerosos ciudadanos que no cumplieron el servicio militar obligatorio en su </w:t>
       </w:r>
@@ -378,160 +401,249 @@
     </w:p>
     <w:p>
       <w:pPr>
-        <w:spacing w:after="200"/>
+        <w:keepNext/>
+        <w:spacing w:before="360" w:after="360"/>
+        <w:ind w:left="1984" w:right="1984"/>
         <w:jc w:val="center"/>
-      </w:pPr>
-      <w:r>
-        <w:rPr>
+        <w:rPr>
+          <w:b/>
+        </w:rPr>
+      </w:pPr>
+      <w:r>
+        <w:rPr>
+          <w:b/>
           <w:bCs/>
           <w:lang w:val="es-AR"/>
         </w:rPr>
         <w:lastRenderedPageBreak/>
+        <w:t>EL CONCEJO DELIBERANTE SANCIONA CON FUERZA DE ORDENANZA</w:t>
+      </w:r>
+    </w:p>
+    <w:p>
+      <w:pPr>
+        <w:keepNext/>
+        <w:spacing w:after="120"/>
+      </w:pPr>
+      <w:r>
+        <w:rPr>
+          <w:u w:val="single"/>
+        </w:rPr>
+        <w:t>ARTICULO PRIMERO</w:t>
+      </w:r>
+      <w:r>
+        <w:rPr>
+          <w:u w:val="single"/>
+        </w:rPr>
+        <w:t>:</w:t>
+      </w:r>
+      <w:r>
         <w:t xml:space="preserve"> </w:t>
       </w:r>
       <w:r>
-        <w:rPr>
-          <w:bCs/>
-          <w:lang w:val="es-AR"/>
-        </w:rPr>
-        <w:t>EL CONCEJO</w:t>
-      </w:r>
-      <w:r>
-        <w:rPr>
-          <w:bCs/>
-          <w:lang w:val="es-AR"/>
-        </w:rPr>
-        <w:t xml:space="preserve"> DELIBERANTE SANCIONA CON FUERZA DE ORDENANZA</w:t>
-      </w:r>
-    </w:p>
-    <w:p>
-      <w:pPr>
-        <w:spacing w:after="200"/>
-        <w:jc w:val="both"/>
-      </w:pPr>
+        <w:t>Adhiérase</w:t>
+      </w:r>
+      <w:r>
+        <w:t xml:space="preserve"> la Municipalidad de Yerba Buena a la Ley Nacional N</w:t>
+      </w:r>
+      <w:r>
+        <w:t xml:space="preserve">º </w:t>
+      </w:r>
+      <w:r>
+        <w:t>26.481 promulgada el 25 de Marzo de 2009</w:t>
+      </w:r>
+      <w:r>
+        <w:t>.</w:t>
+      </w:r>
+    </w:p>
+    <w:p>
+      <w:pPr>
+        <w:keepNext/>
+        <w:tabs>
+          <w:tab w:val="left" w:pos="1080"/>
+        </w:tabs>
+        <w:spacing w:after="120"/>
+      </w:pPr>
+      <w:r>
+        <w:rPr>
+          <w:u w:val="single"/>
+        </w:rPr>
+        <w:t>ARTICULO SEGUNDO</w:t>
+      </w:r>
+      <w:r>
+        <w:rPr>
+          <w:u w:val="single"/>
+        </w:rPr>
+        <w:t>:</w:t>
+      </w:r>
       <w:r>
         <w:t xml:space="preserve"> </w:t>
       </w:r>
       <w:r>
-        <w:t>ARTICULO PRIMERO</w:t>
-      </w:r>
-      <w:r>
-        <w:t xml:space="preserve">: </w:t>
-      </w:r>
-      <w:r>
-        <w:t>Adhiérase</w:t>
-      </w:r>
-      <w:r>
-        <w:t xml:space="preserve"> la Municipalidad de Yerba Buena a la Ley Nacional Nº 26.481 promulgada el 25 de Marzo de 2009</w:t>
-      </w:r>
-      <w:r>
-        <w:t>.</w:t>
-      </w:r>
-    </w:p>
-    <w:p>
-      <w:pPr>
+        <w:t>El Departam</w:t>
+      </w:r>
+      <w:r>
+        <w:t>ento Ejecutivo Municipal dictará</w:t>
+      </w:r>
+      <w:r>
+        <w:t xml:space="preserve"> la nor</w:t>
+      </w:r>
+      <w:r>
+        <w:t>ma reglamentaria e instrumentará</w:t>
+      </w:r>
+      <w:r>
+        <w:t xml:space="preserve"> </w:t>
+      </w:r>
+      <w:r>
+        <w:t>los mecanismos pertinentes</w:t>
+      </w:r>
+      <w:r>
+        <w:t>, a los fines de la aplicación de esta Ordenanza en un plazo de 30</w:t>
+      </w:r>
+      <w:r>
+        <w:t xml:space="preserve"> </w:t>
+      </w:r>
+      <w:r>
+        <w:t xml:space="preserve"> (</w:t>
+      </w:r>
+      <w:r>
+        <w:t>treinta</w:t>
+      </w:r>
+      <w:r>
+        <w:t xml:space="preserve">) </w:t>
+      </w:r>
+      <w:r>
+        <w:t xml:space="preserve"> </w:t>
+      </w:r>
+      <w:r>
+        <w:t>días, a partir de la sanción de la presente</w:t>
+      </w:r>
+    </w:p>
+    <w:p>
+      <w:pPr>
+        <w:keepNext/>
         <w:tabs>
           <w:tab w:val="left" w:pos="1080"/>
         </w:tabs>
-        <w:spacing w:after="200"/>
-        <w:jc w:val="both"/>
-      </w:pPr>
-      <w:r>
-        <w:t>ARTICULO SEGUNDO</w:t>
-      </w:r>
-      <w:r>
-        <w:t xml:space="preserve">: </w:t>
-      </w:r>
-      <w:r>
-        <w:t>El Departam</w:t>
-      </w:r>
-      <w:r>
-        <w:t>ento Ejecutivo Municipal dictará</w:t>
-      </w:r>
-      <w:r>
-        <w:t xml:space="preserve"> la nor</w:t>
-      </w:r>
-      <w:r>
-        <w:t>ma reglamentaria e instrumentará</w:t>
+        <w:spacing w:after="120"/>
+      </w:pPr>
+      <w:r>
+        <w:rPr>
+          <w:u w:val="single"/>
+        </w:rPr>
+        <w:t>ARTICULO TERCERO</w:t>
+      </w:r>
+      <w:r>
+        <w:rPr>
+          <w:u w:val="single"/>
+        </w:rPr>
+        <w:t>:</w:t>
       </w:r>
       <w:r>
         <w:t xml:space="preserve"> </w:t>
       </w:r>
       <w:r>
-        <w:t>los mecanismos pertinentes</w:t>
-      </w:r>
-      <w:r>
-        <w:t>, a los fines de la aplicación de esta Ordenanza en un plazo de 30</w:t>
+        <w:t>Invitase a los empleados de la Municipalidad de Yerba Buena a tomar juramento establecido por la presente Ordenanza.-.</w:t>
+      </w:r>
+    </w:p>
+    <w:p>
+      <w:pPr>
+        <w:keepNext/>
+        <w:tabs>
+          <w:tab w:val="left" w:pos="1080"/>
+        </w:tabs>
+        <w:spacing w:after="120"/>
+      </w:pPr>
+      <w:r>
+        <w:rPr>
+          <w:u w:val="single"/>
+        </w:rPr>
+        <w:t xml:space="preserve">ARTICULO </w:t>
+      </w:r>
+      <w:r>
+        <w:rPr>
+          <w:u w:val="single"/>
+        </w:rPr>
+        <w:t>CUARTO</w:t>
+      </w:r>
+      <w:r>
+        <w:rPr>
+          <w:u w:val="single"/>
+        </w:rPr>
+        <w:t>:</w:t>
       </w:r>
       <w:r>
         <w:t xml:space="preserve"> </w:t>
       </w:r>
       <w:r>
-        <w:t xml:space="preserve">                    (</w:t>
-      </w:r>
-      <w:r>
-        <w:t>treinta</w:t>
-      </w:r>
-      <w:r>
-        <w:t xml:space="preserve">) </w:t>
+        <w:t>COMUNIQUESE, REGISTRESE Y ARCHIVESE.</w:t>
       </w:r>
       <w:r>
         <w:t xml:space="preserve"> </w:t>
       </w:r>
-      <w:r>
-        <w:t>días, a partir de la sanción de la presente</w:t>
-      </w:r>
-    </w:p>
-    <w:p>
-      <w:pPr>
-        <w:tabs>
-          <w:tab w:val="left" w:pos="1080"/>
-        </w:tabs>
-        <w:spacing w:after="200"/>
-        <w:jc w:val="both"/>
-      </w:pPr>
-      <w:r>
-        <w:t>ARTICULO TERCERO</w:t>
-      </w:r>
-      <w:r>
-        <w:t xml:space="preserve">: </w:t>
-      </w:r>
-      <w:r>
-        <w:t>Invitase a los empleados de la Municipalidad de Yerba Buena a tomar juramento establecido por la presente Ordenanza.-.</w:t>
-      </w:r>
-    </w:p>
-    <w:p>
-      <w:pPr>
-        <w:tabs>
-          <w:tab w:val="left" w:pos="1080"/>
-        </w:tabs>
-        <w:spacing w:after="200"/>
-        <w:jc w:val="both"/>
-      </w:pPr>
-      <w:r>
-        <w:t xml:space="preserve">ARTICULO </w:t>
-      </w:r>
-      <w:r>
-        <w:t>CUARTO</w:t>
-      </w:r>
-      <w:r>
-        <w:t xml:space="preserve">: </w:t>
-      </w:r>
-      <w:r>
-        <w:t>COMUNIQUESE, REGISTRESE Y ARCHIVESE.</w:t>
-      </w:r>
-      <w:r>
-        <w:t xml:space="preserve"> </w:t>
-      </w:r>
     </w:p>
     <w:sectPr>
+      <w:footerReference w:type="default" r:id="rId7"/>
       <w:pgSz w:w="11906" w:h="16838" w:code="5"/>
       <w:pgMar w:top="1417" w:right="1701" w:bottom="1417" w:left="1701" w:header="709" w:footer="709" w:gutter="0"/>
+      <w:pgNumType w:start="2670"/>
       <w:cols w:space="708"/>
       <w:docGrid w:linePitch="360"/>
     </w:sectPr>
   </w:body>
 </w:document>
+</file>
+
+<file path=word/endnotes.xml><?xml version="1.0" encoding="utf-8"?>
+<w:endnotes xmlns:ve="http://schemas.openxmlformats.org/markup-compatibility/2006" xmlns:o="urn:schemas-microsoft-com:office:office" xmlns:r="http://schemas.openxmlformats.org/officeDocument/2006/relationships" xmlns:m="http://schemas.openxmlformats.org/officeDocument/2006/math" xmlns:v="urn:schemas-microsoft-com:vml" xmlns:wp="http://schemas.openxmlformats.org/drawingml/2006/wordprocessingDrawing" xmlns:w10="urn:schemas-microsoft-com:office:word" xmlns:w="http://schemas.openxmlformats.org/wordprocessingml/2006/main" xmlns:wne="http://schemas.microsoft.com/office/word/2006/wordml">
+  <w:endnote w:type="separator" w:id="-1">
+    <w:p>
+      <w:r>
+        <w:separator/>
+      </w:r>
+    </w:p>
+  </w:endnote>
+  <w:endnote w:type="continuationSeparator" w:id="0">
+    <w:p>
+      <w:r>
+        <w:continuationSeparator/>
+      </w:r>
+    </w:p>
+  </w:endnote>
+</w:endnotes>
+</file>
+
+<file path=word/footer1.xml><?xml version="1.0" encoding="utf-8"?>
+<w:ftr xmlns:ve="http://schemas.openxmlformats.org/markup-compatibility/2006" xmlns:o="urn:schemas-microsoft-com:office:office" xmlns:r="http://schemas.openxmlformats.org/officeDocument/2006/relationships" xmlns:m="http://schemas.openxmlformats.org/officeDocument/2006/math" xmlns:v="urn:schemas-microsoft-com:vml" xmlns:wp="http://schemas.openxmlformats.org/drawingml/2006/wordprocessingDrawing" xmlns:w10="urn:schemas-microsoft-com:office:word" xmlns:w="http://schemas.openxmlformats.org/wordprocessingml/2006/main" xmlns:wne="http://schemas.microsoft.com/office/word/2006/wordml">
+  <w:p>
+    <w:pPr>
+      <w:pStyle w:val="Piedepgina"/>
+      <w:rPr>
+        <w:rFonts w:ascii="Book Antiqua" w:hAnsi="Book Antiqua"/>
+        <w:color w:val="808080" w:themeColor="background1" w:themeShade="80"/>
+        <w:sz w:val="20"/>
+      </w:rPr>
+    </w:pPr>
+  </w:p>
+</w:ftr>
+</file>
+
+<file path=word/footnotes.xml><?xml version="1.0" encoding="utf-8"?>
+<w:footnotes xmlns:ve="http://schemas.openxmlformats.org/markup-compatibility/2006" xmlns:o="urn:schemas-microsoft-com:office:office" xmlns:r="http://schemas.openxmlformats.org/officeDocument/2006/relationships" xmlns:m="http://schemas.openxmlformats.org/officeDocument/2006/math" xmlns:v="urn:schemas-microsoft-com:vml" xmlns:wp="http://schemas.openxmlformats.org/drawingml/2006/wordprocessingDrawing" xmlns:w10="urn:schemas-microsoft-com:office:word" xmlns:w="http://schemas.openxmlformats.org/wordprocessingml/2006/main" xmlns:wne="http://schemas.microsoft.com/office/word/2006/wordml">
+  <w:footnote w:type="separator" w:id="-1">
+    <w:p>
+      <w:r>
+        <w:separator/>
+      </w:r>
+    </w:p>
+  </w:footnote>
+  <w:footnote w:type="continuationSeparator" w:id="0">
+    <w:p>
+      <w:r>
+        <w:continuationSeparator/>
+      </w:r>
+    </w:p>
+  </w:footnote>
+</w:footnotes>
 </file>
 
 <file path=word/numbering.xml><?xml version="1.0" encoding="utf-8"?>
@@ -1142,6 +1254,52 @@
         <w:right w:w="108" w:type="dxa"/>
       </w:tblCellMar>
     </w:tblPr>
+  </w:style>
+  <w:style w:type="paragraph" w:styleId="Encabezado">
+    <w:name w:val="header"/>
+    <w:basedOn w:val="Normal"/>
+    <w:link w:val="EncabezadoCar"/>
+    <w:rsid w:val="009814E3"/>
+    <w:pPr>
+      <w:tabs>
+        <w:tab w:val="center" w:pos="4419"/>
+        <w:tab w:val="right" w:pos="8838"/>
+      </w:tabs>
+    </w:pPr>
+  </w:style>
+  <w:style w:type="character" w:customStyle="1" w:styleId="EncabezadoCar">
+    <w:name w:val="Encabezado Car"/>
+    <w:basedOn w:val="Fuentedeprrafopredeter"/>
+    <w:link w:val="Encabezado"/>
+    <w:rsid w:val="009814E3"/>
+    <w:rPr>
+      <w:sz w:val="24"/>
+      <w:szCs w:val="24"/>
+      <w:lang w:val="es-ES_tradnl" w:eastAsia="es-ES_tradnl"/>
+    </w:rPr>
+  </w:style>
+  <w:style w:type="paragraph" w:styleId="Piedepgina">
+    <w:name w:val="footer"/>
+    <w:basedOn w:val="Normal"/>
+    <w:link w:val="PiedepginaCar"/>
+    <w:rsid w:val="009814E3"/>
+    <w:pPr>
+      <w:tabs>
+        <w:tab w:val="center" w:pos="4419"/>
+        <w:tab w:val="right" w:pos="8838"/>
+      </w:tabs>
+    </w:pPr>
+  </w:style>
+  <w:style w:type="character" w:customStyle="1" w:styleId="PiedepginaCar">
+    <w:name w:val="Pie de página Car"/>
+    <w:basedOn w:val="Fuentedeprrafopredeter"/>
+    <w:link w:val="Piedepgina"/>
+    <w:rsid w:val="009814E3"/>
+    <w:rPr>
+      <w:sz w:val="24"/>
+      <w:szCs w:val="24"/>
+      <w:lang w:val="es-ES_tradnl" w:eastAsia="es-ES_tradnl"/>
+    </w:rPr>
   </w:style>
 </w:styles>
 </file>
